--- a/Notes.docx
+++ b/Notes.docx
@@ -4,6 +4,9 @@
   <w:body>
     <w:p>
       <w:r>
+        <w:rPr>
+          <w:noProof/>
+        </w:rPr>
         <w:drawing>
           <wp:inline distT="0" distB="0" distL="0" distR="0" wp14:anchorId="76B21660" wp14:editId="250EFBE1">
             <wp:extent cx="5731510" cy="2729865"/>
@@ -143,7 +146,18 @@
           <w:szCs w:val="21"/>
           <w:lang w:eastAsia="en-IN"/>
         </w:rPr>
-        <w:t>standard_cost</w:t>
+        <w:t>standard_</w:t>
+      </w:r>
+      <w:proofErr w:type="gramStart"/>
+      <w:r>
+        <w:rPr>
+          <w:rFonts w:ascii="Consolas" w:eastAsia="Times New Roman" w:hAnsi="Consolas" w:cs="Times New Roman"/>
+          <w:color w:val="D4D4D4"/>
+          <w:sz w:val="21"/>
+          <w:szCs w:val="21"/>
+          <w:lang w:eastAsia="en-IN"/>
+        </w:rPr>
+        <w:t>cost</w:t>
       </w:r>
       <w:proofErr w:type="spellEnd"/>
       <w:r>
@@ -154,7 +168,18 @@
           <w:szCs w:val="21"/>
           <w:lang w:eastAsia="en-IN"/>
         </w:rPr>
-        <w:t xml:space="preserve">  as </w:t>
+        <w:t xml:space="preserve">  as</w:t>
+      </w:r>
+      <w:proofErr w:type="gramEnd"/>
+      <w:r>
+        <w:rPr>
+          <w:rFonts w:ascii="Consolas" w:eastAsia="Times New Roman" w:hAnsi="Consolas" w:cs="Times New Roman"/>
+          <w:color w:val="D4D4D4"/>
+          <w:sz w:val="21"/>
+          <w:szCs w:val="21"/>
+          <w:lang w:eastAsia="en-IN"/>
+        </w:rPr>
+        <w:t xml:space="preserve"> </w:t>
       </w:r>
       <w:r>
         <w:rPr>
@@ -187,7 +212,29 @@
           <w:szCs w:val="21"/>
           <w:lang w:eastAsia="en-IN"/>
         </w:rPr>
-        <w:t xml:space="preserve">3) Identify high value customers for approved orders profit(summed after grouping the dataset through </w:t>
+        <w:t xml:space="preserve">3) Identify high value customers for approved orders </w:t>
+      </w:r>
+      <w:proofErr w:type="gramStart"/>
+      <w:r>
+        <w:rPr>
+          <w:rFonts w:ascii="Consolas" w:eastAsia="Times New Roman" w:hAnsi="Consolas" w:cs="Times New Roman"/>
+          <w:color w:val="D4D4D4"/>
+          <w:sz w:val="21"/>
+          <w:szCs w:val="21"/>
+          <w:lang w:eastAsia="en-IN"/>
+        </w:rPr>
+        <w:t>profit(</w:t>
+      </w:r>
+      <w:proofErr w:type="gramEnd"/>
+      <w:r>
+        <w:rPr>
+          <w:rFonts w:ascii="Consolas" w:eastAsia="Times New Roman" w:hAnsi="Consolas" w:cs="Times New Roman"/>
+          <w:color w:val="D4D4D4"/>
+          <w:sz w:val="21"/>
+          <w:szCs w:val="21"/>
+          <w:lang w:eastAsia="en-IN"/>
+        </w:rPr>
+        <w:t xml:space="preserve">summed after grouping the dataset through </w:t>
       </w:r>
       <w:proofErr w:type="spellStart"/>
       <w:r>
@@ -267,7 +314,29 @@
           <w:szCs w:val="21"/>
           <w:lang w:eastAsia="en-IN"/>
         </w:rPr>
-        <w:t>5) customer segmentation(Demographic, Geographic, psychographic, Behavioural)</w:t>
+        <w:t xml:space="preserve">5) customer </w:t>
+      </w:r>
+      <w:proofErr w:type="gramStart"/>
+      <w:r>
+        <w:rPr>
+          <w:rFonts w:ascii="Consolas" w:eastAsia="Times New Roman" w:hAnsi="Consolas" w:cs="Times New Roman"/>
+          <w:color w:val="D4D4D4"/>
+          <w:sz w:val="21"/>
+          <w:szCs w:val="21"/>
+          <w:lang w:eastAsia="en-IN"/>
+        </w:rPr>
+        <w:t>segmentation(</w:t>
+      </w:r>
+      <w:proofErr w:type="gramEnd"/>
+      <w:r>
+        <w:rPr>
+          <w:rFonts w:ascii="Consolas" w:eastAsia="Times New Roman" w:hAnsi="Consolas" w:cs="Times New Roman"/>
+          <w:color w:val="D4D4D4"/>
+          <w:sz w:val="21"/>
+          <w:szCs w:val="21"/>
+          <w:lang w:eastAsia="en-IN"/>
+        </w:rPr>
+        <w:t>Demographic, Geographic, psychographic, Behavioural)</w:t>
       </w:r>
     </w:p>
     <w:p>
@@ -334,7 +403,29 @@
           <w:szCs w:val="21"/>
           <w:lang w:eastAsia="en-IN"/>
         </w:rPr>
-        <w:t>, Expected growth , competitors offering)</w:t>
+        <w:t xml:space="preserve">, Expected </w:t>
+      </w:r>
+      <w:proofErr w:type="gramStart"/>
+      <w:r>
+        <w:rPr>
+          <w:rFonts w:ascii="Consolas" w:eastAsia="Times New Roman" w:hAnsi="Consolas" w:cs="Times New Roman"/>
+          <w:color w:val="D4D4D4"/>
+          <w:sz w:val="21"/>
+          <w:szCs w:val="21"/>
+          <w:lang w:eastAsia="en-IN"/>
+        </w:rPr>
+        <w:t>growth ,</w:t>
+      </w:r>
+      <w:proofErr w:type="gramEnd"/>
+      <w:r>
+        <w:rPr>
+          <w:rFonts w:ascii="Consolas" w:eastAsia="Times New Roman" w:hAnsi="Consolas" w:cs="Times New Roman"/>
+          <w:color w:val="D4D4D4"/>
+          <w:sz w:val="21"/>
+          <w:szCs w:val="21"/>
+          <w:lang w:eastAsia="en-IN"/>
+        </w:rPr>
+        <w:t xml:space="preserve"> competitors offering)</w:t>
       </w:r>
     </w:p>
     <w:p>
@@ -361,6 +452,681 @@
       </w:r>
     </w:p>
     <w:p/>
+    <w:p/>
+    <w:p>
+      <w:pPr>
+        <w:rPr>
+          <w:rStyle w:val="Strong"/>
+          <w:rFonts w:ascii="Georgia" w:hAnsi="Georgia"/>
+          <w:color w:val="333333"/>
+          <w:sz w:val="18"/>
+          <w:szCs w:val="18"/>
+          <w:shd w:val="clear" w:color="auto" w:fill="FCFCFC"/>
+        </w:rPr>
+      </w:pPr>
+      <w:r>
+        <w:rPr>
+          <w:rStyle w:val="Strong"/>
+          <w:rFonts w:ascii="Georgia" w:hAnsi="Georgia"/>
+          <w:color w:val="333333"/>
+          <w:sz w:val="18"/>
+          <w:szCs w:val="18"/>
+          <w:shd w:val="clear" w:color="auto" w:fill="FCFCFC"/>
+        </w:rPr>
+        <w:t>Sales channel analytics</w:t>
+      </w:r>
+    </w:p>
+    <w:p>
+      <w:pPr>
+        <w:rPr>
+          <w:rStyle w:val="Strong"/>
+          <w:rFonts w:ascii="Georgia" w:hAnsi="Georgia"/>
+          <w:color w:val="333333"/>
+          <w:sz w:val="18"/>
+          <w:szCs w:val="18"/>
+          <w:shd w:val="clear" w:color="auto" w:fill="FCFCFC"/>
+        </w:rPr>
+      </w:pPr>
+      <w:r>
+        <w:rPr>
+          <w:rStyle w:val="Strong"/>
+          <w:rFonts w:ascii="Georgia" w:hAnsi="Georgia"/>
+          <w:color w:val="333333"/>
+          <w:sz w:val="18"/>
+          <w:szCs w:val="18"/>
+          <w:shd w:val="clear" w:color="auto" w:fill="FCFCFC"/>
+        </w:rPr>
+        <w:t>Customer segmentation analytics</w:t>
+      </w:r>
+    </w:p>
+    <w:p>
+      <w:pPr>
+        <w:rPr>
+          <w:rStyle w:val="Strong"/>
+          <w:rFonts w:ascii="Georgia" w:hAnsi="Georgia"/>
+          <w:color w:val="333333"/>
+          <w:sz w:val="18"/>
+          <w:szCs w:val="18"/>
+          <w:shd w:val="clear" w:color="auto" w:fill="FCFCFC"/>
+        </w:rPr>
+      </w:pPr>
+      <w:r>
+        <w:rPr>
+          <w:rStyle w:val="Strong"/>
+          <w:rFonts w:ascii="Georgia" w:hAnsi="Georgia"/>
+          <w:color w:val="333333"/>
+          <w:sz w:val="18"/>
+          <w:szCs w:val="18"/>
+          <w:shd w:val="clear" w:color="auto" w:fill="FCFCFC"/>
+        </w:rPr>
+        <w:t>Web analytics</w:t>
+      </w:r>
+    </w:p>
+    <w:p>
+      <w:pPr>
+        <w:rPr>
+          <w:rStyle w:val="Strong"/>
+          <w:rFonts w:ascii="Georgia" w:hAnsi="Georgia"/>
+          <w:color w:val="333333"/>
+          <w:sz w:val="18"/>
+          <w:szCs w:val="18"/>
+          <w:shd w:val="clear" w:color="auto" w:fill="FCFCFC"/>
+        </w:rPr>
+      </w:pPr>
+      <w:r>
+        <w:rPr>
+          <w:rStyle w:val="Strong"/>
+          <w:rFonts w:ascii="Georgia" w:hAnsi="Georgia"/>
+          <w:color w:val="333333"/>
+          <w:sz w:val="18"/>
+          <w:szCs w:val="18"/>
+          <w:shd w:val="clear" w:color="auto" w:fill="FCFCFC"/>
+        </w:rPr>
+        <w:t>Social media analytics</w:t>
+      </w:r>
+    </w:p>
+    <w:p>
+      <w:pPr>
+        <w:rPr>
+          <w:rStyle w:val="Strong"/>
+          <w:rFonts w:ascii="Georgia" w:hAnsi="Georgia"/>
+          <w:color w:val="333333"/>
+          <w:sz w:val="18"/>
+          <w:szCs w:val="18"/>
+          <w:shd w:val="clear" w:color="auto" w:fill="FCFCFC"/>
+        </w:rPr>
+      </w:pPr>
+      <w:r>
+        <w:rPr>
+          <w:rStyle w:val="Strong"/>
+          <w:rFonts w:ascii="Georgia" w:hAnsi="Georgia"/>
+          <w:color w:val="333333"/>
+          <w:sz w:val="18"/>
+          <w:szCs w:val="18"/>
+          <w:shd w:val="clear" w:color="auto" w:fill="FCFCFC"/>
+        </w:rPr>
+        <w:t>Customer engagement analytics</w:t>
+      </w:r>
+    </w:p>
+    <w:p>
+      <w:pPr>
+        <w:rPr>
+          <w:rStyle w:val="Strong"/>
+          <w:rFonts w:ascii="Georgia" w:hAnsi="Georgia"/>
+          <w:color w:val="333333"/>
+          <w:sz w:val="18"/>
+          <w:szCs w:val="18"/>
+          <w:shd w:val="clear" w:color="auto" w:fill="FCFCFC"/>
+        </w:rPr>
+      </w:pPr>
+      <w:r>
+        <w:rPr>
+          <w:rStyle w:val="Strong"/>
+          <w:rFonts w:ascii="Georgia" w:hAnsi="Georgia"/>
+          <w:color w:val="333333"/>
+          <w:sz w:val="18"/>
+          <w:szCs w:val="18"/>
+          <w:shd w:val="clear" w:color="auto" w:fill="FCFCFC"/>
+        </w:rPr>
+        <w:t>Customer churn analytics</w:t>
+      </w:r>
+    </w:p>
+    <w:p>
+      <w:pPr>
+        <w:rPr>
+          <w:rStyle w:val="Strong"/>
+          <w:rFonts w:ascii="Georgia" w:hAnsi="Georgia"/>
+          <w:color w:val="333333"/>
+          <w:sz w:val="18"/>
+          <w:szCs w:val="18"/>
+          <w:shd w:val="clear" w:color="auto" w:fill="FCFCFC"/>
+        </w:rPr>
+      </w:pPr>
+      <w:r>
+        <w:rPr>
+          <w:rStyle w:val="Strong"/>
+          <w:rFonts w:ascii="Georgia" w:hAnsi="Georgia"/>
+          <w:color w:val="333333"/>
+          <w:sz w:val="18"/>
+          <w:szCs w:val="18"/>
+          <w:shd w:val="clear" w:color="auto" w:fill="FCFCFC"/>
+        </w:rPr>
+        <w:t>Customer acquisition analytics</w:t>
+      </w:r>
+    </w:p>
+    <w:p>
+      <w:pPr>
+        <w:rPr>
+          <w:sz w:val="18"/>
+          <w:szCs w:val="18"/>
+        </w:rPr>
+      </w:pPr>
+      <w:r>
+        <w:rPr>
+          <w:sz w:val="18"/>
+          <w:szCs w:val="18"/>
+        </w:rPr>
+        <w:lastRenderedPageBreak/>
+        <w:drawing>
+          <wp:inline distT="0" distB="0" distL="0" distR="0" wp14:anchorId="4C3479F1" wp14:editId="298E88FC">
+            <wp:extent cx="5731510" cy="1879600"/>
+            <wp:effectExtent l="0" t="0" r="2540" b="6350"/>
+            <wp:docPr id="2" name="Picture 2"/>
+            <wp:cNvGraphicFramePr>
+              <a:graphicFrameLocks xmlns:a="http://schemas.openxmlformats.org/drawingml/2006/main" noChangeAspect="1"/>
+            </wp:cNvGraphicFramePr>
+            <a:graphic xmlns:a="http://schemas.openxmlformats.org/drawingml/2006/main">
+              <a:graphicData uri="http://schemas.openxmlformats.org/drawingml/2006/picture">
+                <pic:pic xmlns:pic="http://schemas.openxmlformats.org/drawingml/2006/picture">
+                  <pic:nvPicPr>
+                    <pic:cNvPr id="1" name=""/>
+                    <pic:cNvPicPr/>
+                  </pic:nvPicPr>
+                  <pic:blipFill>
+                    <a:blip r:embed="rId5"/>
+                    <a:stretch>
+                      <a:fillRect/>
+                    </a:stretch>
+                  </pic:blipFill>
+                  <pic:spPr>
+                    <a:xfrm>
+                      <a:off x="0" y="0"/>
+                      <a:ext cx="5731510" cy="1879600"/>
+                    </a:xfrm>
+                    <a:prstGeom prst="rect">
+                      <a:avLst/>
+                    </a:prstGeom>
+                  </pic:spPr>
+                </pic:pic>
+              </a:graphicData>
+            </a:graphic>
+          </wp:inline>
+        </w:drawing>
+      </w:r>
+    </w:p>
+    <w:p>
+      <w:pPr>
+        <w:rPr>
+          <w:sz w:val="18"/>
+          <w:szCs w:val="18"/>
+        </w:rPr>
+      </w:pPr>
+    </w:p>
+    <w:p>
+      <w:pPr>
+        <w:rPr>
+          <w:sz w:val="18"/>
+          <w:szCs w:val="18"/>
+        </w:rPr>
+      </w:pPr>
+    </w:p>
+    <w:p>
+      <w:pPr>
+        <w:rPr>
+          <w:sz w:val="18"/>
+          <w:szCs w:val="18"/>
+        </w:rPr>
+      </w:pPr>
+    </w:p>
+    <w:p>
+      <w:pPr>
+        <w:rPr>
+          <w:sz w:val="18"/>
+          <w:szCs w:val="18"/>
+        </w:rPr>
+      </w:pPr>
+    </w:p>
+    <w:p>
+      <w:pPr>
+        <w:rPr>
+          <w:sz w:val="18"/>
+          <w:szCs w:val="18"/>
+        </w:rPr>
+      </w:pPr>
+    </w:p>
+    <w:p>
+      <w:pPr>
+        <w:shd w:val="clear" w:color="auto" w:fill="FFFFFF"/>
+        <w:spacing w:before="240" w:after="0" w:line="240" w:lineRule="auto"/>
+        <w:rPr>
+          <w:rFonts w:ascii="Helvetica" w:eastAsia="Times New Roman" w:hAnsi="Helvetica" w:cs="Helvetica"/>
+          <w:color w:val="000000"/>
+          <w:sz w:val="21"/>
+          <w:szCs w:val="21"/>
+          <w:lang w:eastAsia="en-IN"/>
+        </w:rPr>
+      </w:pPr>
+      <w:r>
+        <w:rPr>
+          <w:rFonts w:ascii="Helvetica" w:eastAsia="Times New Roman" w:hAnsi="Helvetica" w:cs="Helvetica"/>
+          <w:color w:val="000000"/>
+          <w:sz w:val="21"/>
+          <w:szCs w:val="21"/>
+          <w:lang w:eastAsia="en-IN"/>
+        </w:rPr>
+        <w:t xml:space="preserve">1) There are some missing values in the following columns. The number of missing values per </w:t>
+      </w:r>
+      <w:r>
+        <w:rPr>
+          <w:rFonts w:ascii="Helvetica" w:eastAsia="Times New Roman" w:hAnsi="Helvetica" w:cs="Helvetica"/>
+          <w:color w:val="000000"/>
+          <w:sz w:val="21"/>
+          <w:szCs w:val="21"/>
+          <w:lang w:eastAsia="en-IN"/>
+        </w:rPr>
+        <w:t>column</w:t>
+      </w:r>
+      <w:r>
+        <w:rPr>
+          <w:rFonts w:ascii="Helvetica" w:eastAsia="Times New Roman" w:hAnsi="Helvetica" w:cs="Helvetica"/>
+          <w:color w:val="000000"/>
+          <w:sz w:val="21"/>
+          <w:szCs w:val="21"/>
+          <w:lang w:eastAsia="en-IN"/>
+        </w:rPr>
+        <w:t xml:space="preserve"> is shown below. These missing </w:t>
+      </w:r>
+      <w:r>
+        <w:rPr>
+          <w:rFonts w:ascii="Helvetica" w:eastAsia="Times New Roman" w:hAnsi="Helvetica" w:cs="Helvetica"/>
+          <w:color w:val="000000"/>
+          <w:sz w:val="21"/>
+          <w:szCs w:val="21"/>
+          <w:lang w:eastAsia="en-IN"/>
+        </w:rPr>
+        <w:t>va</w:t>
+      </w:r>
+      <w:r>
+        <w:rPr>
+          <w:rFonts w:ascii="Helvetica" w:eastAsia="Times New Roman" w:hAnsi="Helvetica" w:cs="Helvetica"/>
+          <w:color w:val="000000"/>
+          <w:sz w:val="21"/>
+          <w:szCs w:val="21"/>
+          <w:lang w:eastAsia="en-IN"/>
+        </w:rPr>
+        <w:t xml:space="preserve">lues are needed to be removed or if </w:t>
+      </w:r>
+      <w:r>
+        <w:rPr>
+          <w:rFonts w:ascii="Helvetica" w:eastAsia="Times New Roman" w:hAnsi="Helvetica" w:cs="Helvetica"/>
+          <w:color w:val="000000"/>
+          <w:sz w:val="21"/>
+          <w:szCs w:val="21"/>
+          <w:lang w:eastAsia="en-IN"/>
+        </w:rPr>
+        <w:t>possible,</w:t>
+      </w:r>
+      <w:r>
+        <w:rPr>
+          <w:rFonts w:ascii="Helvetica" w:eastAsia="Times New Roman" w:hAnsi="Helvetica" w:cs="Helvetica"/>
+          <w:color w:val="000000"/>
+          <w:sz w:val="21"/>
+          <w:szCs w:val="21"/>
+          <w:lang w:eastAsia="en-IN"/>
+        </w:rPr>
+        <w:t xml:space="preserve"> filled with suitable values for further analysis</w:t>
+      </w:r>
+      <w:r>
+        <w:rPr>
+          <w:rFonts w:ascii="Helvetica" w:eastAsia="Times New Roman" w:hAnsi="Helvetica" w:cs="Helvetica"/>
+          <w:color w:val="000000"/>
+          <w:sz w:val="21"/>
+          <w:szCs w:val="21"/>
+          <w:lang w:eastAsia="en-IN"/>
+        </w:rPr>
+        <w:br/>
+      </w:r>
+    </w:p>
+    <w:p>
+      <w:pPr>
+        <w:shd w:val="clear" w:color="auto" w:fill="FFFFFF"/>
+        <w:spacing w:before="240" w:after="0" w:line="240" w:lineRule="auto"/>
+        <w:rPr>
+          <w:rFonts w:ascii="Helvetica" w:eastAsia="Times New Roman" w:hAnsi="Helvetica" w:cs="Helvetica"/>
+          <w:color w:val="000000"/>
+          <w:sz w:val="21"/>
+          <w:szCs w:val="21"/>
+          <w:lang w:eastAsia="en-IN"/>
+        </w:rPr>
+      </w:pPr>
+      <w:r>
+        <w:rPr>
+          <w:rFonts w:ascii="Helvetica" w:eastAsia="Times New Roman" w:hAnsi="Helvetica" w:cs="Helvetica"/>
+          <w:color w:val="000000"/>
+          <w:sz w:val="21"/>
+          <w:szCs w:val="21"/>
+          <w:lang w:eastAsia="en-IN"/>
+        </w:rPr>
+        <w:t>2) The column "</w:t>
+      </w:r>
+      <w:proofErr w:type="spellStart"/>
+      <w:r>
+        <w:rPr>
+          <w:rFonts w:ascii="Helvetica" w:eastAsia="Times New Roman" w:hAnsi="Helvetica" w:cs="Helvetica"/>
+          <w:color w:val="000000"/>
+          <w:sz w:val="21"/>
+          <w:szCs w:val="21"/>
+          <w:lang w:eastAsia="en-IN"/>
+        </w:rPr>
+        <w:t>product_first_sold_date</w:t>
+      </w:r>
+      <w:proofErr w:type="spellEnd"/>
+      <w:r>
+        <w:rPr>
+          <w:rFonts w:ascii="Helvetica" w:eastAsia="Times New Roman" w:hAnsi="Helvetica" w:cs="Helvetica"/>
+          <w:color w:val="000000"/>
+          <w:sz w:val="21"/>
+          <w:szCs w:val="21"/>
+          <w:lang w:eastAsia="en-IN"/>
+        </w:rPr>
+        <w:t>" has values that cannot be interpreted as a date. Example values are 41245.0 ,37659.0 etc.</w:t>
+      </w:r>
+      <w:r>
+        <w:rPr>
+          <w:rFonts w:ascii="Helvetica" w:eastAsia="Times New Roman" w:hAnsi="Helvetica" w:cs="Helvetica"/>
+          <w:color w:val="000000"/>
+          <w:sz w:val="21"/>
+          <w:szCs w:val="21"/>
+          <w:lang w:eastAsia="en-IN"/>
+        </w:rPr>
+        <w:br/>
+        <w:t>This column should be removed</w:t>
+      </w:r>
+    </w:p>
+    <w:p>
+      <w:pPr>
+        <w:shd w:val="clear" w:color="auto" w:fill="FFFFFF"/>
+        <w:spacing w:before="240" w:after="0" w:line="240" w:lineRule="auto"/>
+        <w:rPr>
+          <w:rFonts w:ascii="Helvetica" w:eastAsia="Times New Roman" w:hAnsi="Helvetica" w:cs="Helvetica"/>
+          <w:color w:val="000000"/>
+          <w:sz w:val="21"/>
+          <w:szCs w:val="21"/>
+          <w:lang w:eastAsia="en-IN"/>
+        </w:rPr>
+      </w:pPr>
+      <w:r>
+        <w:rPr>
+          <w:rFonts w:ascii="Helvetica" w:eastAsia="Times New Roman" w:hAnsi="Helvetica" w:cs="Helvetica"/>
+          <w:color w:val="000000"/>
+          <w:sz w:val="21"/>
+          <w:szCs w:val="21"/>
+          <w:lang w:eastAsia="en-IN"/>
+        </w:rPr>
+        <w:t>3) The column gender represents the gender class with different notations</w:t>
+      </w:r>
+      <w:r>
+        <w:rPr>
+          <w:rFonts w:ascii="Helvetica" w:eastAsia="Times New Roman" w:hAnsi="Helvetica" w:cs="Helvetica"/>
+          <w:color w:val="000000"/>
+          <w:sz w:val="21"/>
+          <w:szCs w:val="21"/>
+          <w:lang w:eastAsia="en-IN"/>
+        </w:rPr>
+        <w:br/>
+        <w:t>Females are given values as "F", "</w:t>
+      </w:r>
+      <w:proofErr w:type="spellStart"/>
+      <w:r>
+        <w:rPr>
+          <w:rFonts w:ascii="Helvetica" w:eastAsia="Times New Roman" w:hAnsi="Helvetica" w:cs="Helvetica"/>
+          <w:color w:val="000000"/>
+          <w:sz w:val="21"/>
+          <w:szCs w:val="21"/>
+          <w:lang w:eastAsia="en-IN"/>
+        </w:rPr>
+        <w:t>Femal</w:t>
+      </w:r>
+      <w:proofErr w:type="spellEnd"/>
+      <w:r>
+        <w:rPr>
+          <w:rFonts w:ascii="Helvetica" w:eastAsia="Times New Roman" w:hAnsi="Helvetica" w:cs="Helvetica"/>
+          <w:color w:val="000000"/>
+          <w:sz w:val="21"/>
+          <w:szCs w:val="21"/>
+          <w:lang w:eastAsia="en-IN"/>
+        </w:rPr>
+        <w:t xml:space="preserve">" and "Female". </w:t>
+      </w:r>
+      <w:proofErr w:type="gramStart"/>
+      <w:r>
+        <w:rPr>
+          <w:rFonts w:ascii="Helvetica" w:eastAsia="Times New Roman" w:hAnsi="Helvetica" w:cs="Helvetica"/>
+          <w:color w:val="000000"/>
+          <w:sz w:val="21"/>
+          <w:szCs w:val="21"/>
+          <w:lang w:eastAsia="en-IN"/>
+        </w:rPr>
+        <w:t>similarly</w:t>
+      </w:r>
+      <w:proofErr w:type="gramEnd"/>
+      <w:r>
+        <w:rPr>
+          <w:rFonts w:ascii="Helvetica" w:eastAsia="Times New Roman" w:hAnsi="Helvetica" w:cs="Helvetica"/>
+          <w:color w:val="000000"/>
+          <w:sz w:val="21"/>
+          <w:szCs w:val="21"/>
+          <w:lang w:eastAsia="en-IN"/>
+        </w:rPr>
+        <w:t xml:space="preserve"> males are "M", "Male". This has to be corrected by using same value for a given gender for a consistent representation. similarly new south whales and </w:t>
+      </w:r>
+      <w:proofErr w:type="spellStart"/>
+      <w:r>
+        <w:rPr>
+          <w:rFonts w:ascii="Helvetica" w:eastAsia="Times New Roman" w:hAnsi="Helvetica" w:cs="Helvetica"/>
+          <w:color w:val="000000"/>
+          <w:sz w:val="21"/>
+          <w:szCs w:val="21"/>
+          <w:lang w:eastAsia="en-IN"/>
+        </w:rPr>
+        <w:t>victoria</w:t>
+      </w:r>
+      <w:proofErr w:type="spellEnd"/>
+      <w:r>
+        <w:rPr>
+          <w:rFonts w:ascii="Helvetica" w:eastAsia="Times New Roman" w:hAnsi="Helvetica" w:cs="Helvetica"/>
+          <w:color w:val="000000"/>
+          <w:sz w:val="21"/>
+          <w:szCs w:val="21"/>
+          <w:lang w:eastAsia="en-IN"/>
+        </w:rPr>
+        <w:t xml:space="preserve"> states have other instances with values like 'VIC' and 'NSW'</w:t>
+      </w:r>
+    </w:p>
+    <w:p>
+      <w:pPr>
+        <w:shd w:val="clear" w:color="auto" w:fill="FFFFFF"/>
+        <w:spacing w:before="240" w:after="0" w:line="240" w:lineRule="auto"/>
+        <w:rPr>
+          <w:rFonts w:ascii="Helvetica" w:eastAsia="Times New Roman" w:hAnsi="Helvetica" w:cs="Helvetica"/>
+          <w:color w:val="000000"/>
+          <w:sz w:val="21"/>
+          <w:szCs w:val="21"/>
+          <w:lang w:eastAsia="en-IN"/>
+        </w:rPr>
+      </w:pPr>
+      <w:r>
+        <w:rPr>
+          <w:rFonts w:ascii="Helvetica" w:eastAsia="Times New Roman" w:hAnsi="Helvetica" w:cs="Helvetica"/>
+          <w:color w:val="000000"/>
+          <w:sz w:val="21"/>
+          <w:szCs w:val="21"/>
+          <w:lang w:eastAsia="en-IN"/>
+        </w:rPr>
+        <w:t xml:space="preserve">4) The column "default" has many </w:t>
+      </w:r>
+      <w:r>
+        <w:rPr>
+          <w:rFonts w:ascii="Helvetica" w:eastAsia="Times New Roman" w:hAnsi="Helvetica" w:cs="Helvetica"/>
+          <w:color w:val="000000"/>
+          <w:sz w:val="21"/>
+          <w:szCs w:val="21"/>
+          <w:lang w:eastAsia="en-IN"/>
+        </w:rPr>
+        <w:t>absurd</w:t>
+      </w:r>
+      <w:r>
+        <w:rPr>
+          <w:rFonts w:ascii="Helvetica" w:eastAsia="Times New Roman" w:hAnsi="Helvetica" w:cs="Helvetica"/>
+          <w:color w:val="000000"/>
+          <w:sz w:val="21"/>
+          <w:szCs w:val="21"/>
+          <w:lang w:eastAsia="en-IN"/>
+        </w:rPr>
+        <w:t xml:space="preserve"> values and should be removed from the dataset</w:t>
+      </w:r>
+      <w:r>
+        <w:rPr>
+          <w:rFonts w:ascii="Helvetica" w:eastAsia="Times New Roman" w:hAnsi="Helvetica" w:cs="Helvetica"/>
+          <w:color w:val="000000"/>
+          <w:sz w:val="21"/>
+          <w:szCs w:val="21"/>
+          <w:lang w:eastAsia="en-IN"/>
+        </w:rPr>
+        <w:br/>
+        <w:t>This column has values that cannot be interpreted or used for any analysis. This column has to be removed from the data set</w:t>
+      </w:r>
+    </w:p>
+    <w:p>
+      <w:pPr>
+        <w:shd w:val="clear" w:color="auto" w:fill="FFFFFF"/>
+        <w:spacing w:before="240" w:after="0" w:line="240" w:lineRule="auto"/>
+        <w:rPr>
+          <w:rFonts w:ascii="Helvetica" w:eastAsia="Times New Roman" w:hAnsi="Helvetica" w:cs="Helvetica"/>
+          <w:color w:val="000000"/>
+          <w:sz w:val="21"/>
+          <w:szCs w:val="21"/>
+          <w:lang w:eastAsia="en-IN"/>
+        </w:rPr>
+      </w:pPr>
+      <w:r>
+        <w:rPr>
+          <w:rFonts w:ascii="Helvetica" w:eastAsia="Times New Roman" w:hAnsi="Helvetica" w:cs="Helvetica"/>
+          <w:color w:val="000000"/>
+          <w:sz w:val="21"/>
+          <w:szCs w:val="21"/>
+          <w:lang w:eastAsia="en-IN"/>
+        </w:rPr>
+        <w:t xml:space="preserve">5) The column country has zero variance and is not </w:t>
+      </w:r>
+      <w:proofErr w:type="spellStart"/>
+      <w:r>
+        <w:rPr>
+          <w:rFonts w:ascii="Helvetica" w:eastAsia="Times New Roman" w:hAnsi="Helvetica" w:cs="Helvetica"/>
+          <w:color w:val="000000"/>
+          <w:sz w:val="21"/>
+          <w:szCs w:val="21"/>
+          <w:lang w:eastAsia="en-IN"/>
+        </w:rPr>
+        <w:t>usefull</w:t>
+      </w:r>
+      <w:proofErr w:type="spellEnd"/>
+      <w:r>
+        <w:rPr>
+          <w:rFonts w:ascii="Helvetica" w:eastAsia="Times New Roman" w:hAnsi="Helvetica" w:cs="Helvetica"/>
+          <w:color w:val="000000"/>
+          <w:sz w:val="21"/>
+          <w:szCs w:val="21"/>
+          <w:lang w:eastAsia="en-IN"/>
+        </w:rPr>
+        <w:t xml:space="preserve"> for analysis</w:t>
+      </w:r>
+      <w:r>
+        <w:rPr>
+          <w:rFonts w:ascii="Helvetica" w:eastAsia="Times New Roman" w:hAnsi="Helvetica" w:cs="Helvetica"/>
+          <w:color w:val="000000"/>
+          <w:sz w:val="21"/>
+          <w:szCs w:val="21"/>
+          <w:lang w:eastAsia="en-IN"/>
+        </w:rPr>
+        <w:br/>
+        <w:t>As your all your customers are from the same country it can be safely removed.</w:t>
+      </w:r>
+    </w:p>
+    <w:p>
+      <w:pPr>
+        <w:shd w:val="clear" w:color="auto" w:fill="FFFFFF"/>
+        <w:spacing w:before="240" w:after="0" w:line="240" w:lineRule="auto"/>
+        <w:rPr>
+          <w:rFonts w:ascii="Helvetica" w:eastAsia="Times New Roman" w:hAnsi="Helvetica" w:cs="Helvetica"/>
+          <w:color w:val="000000"/>
+          <w:sz w:val="21"/>
+          <w:szCs w:val="21"/>
+          <w:lang w:eastAsia="en-IN"/>
+        </w:rPr>
+      </w:pPr>
+      <w:r>
+        <w:rPr>
+          <w:rFonts w:ascii="Helvetica" w:eastAsia="Times New Roman" w:hAnsi="Helvetica" w:cs="Helvetica"/>
+          <w:color w:val="000000"/>
+          <w:sz w:val="21"/>
+          <w:szCs w:val="21"/>
+          <w:lang w:eastAsia="en-IN"/>
+        </w:rPr>
+        <w:t xml:space="preserve">6) The customer with </w:t>
+      </w:r>
+      <w:proofErr w:type="spellStart"/>
+      <w:r>
+        <w:rPr>
+          <w:rFonts w:ascii="Helvetica" w:eastAsia="Times New Roman" w:hAnsi="Helvetica" w:cs="Helvetica"/>
+          <w:color w:val="000000"/>
+          <w:sz w:val="21"/>
+          <w:szCs w:val="21"/>
+          <w:lang w:eastAsia="en-IN"/>
+        </w:rPr>
+        <w:t>customer_id</w:t>
+      </w:r>
+      <w:proofErr w:type="spellEnd"/>
+      <w:r>
+        <w:rPr>
+          <w:rFonts w:ascii="Helvetica" w:eastAsia="Times New Roman" w:hAnsi="Helvetica" w:cs="Helvetica"/>
+          <w:color w:val="000000"/>
+          <w:sz w:val="21"/>
+          <w:szCs w:val="21"/>
+          <w:lang w:eastAsia="en-IN"/>
+        </w:rPr>
+        <w:t xml:space="preserve"> = 34 was born in the year 1843. This is absurd</w:t>
+      </w:r>
+      <w:r>
+        <w:rPr>
+          <w:rFonts w:ascii="Helvetica" w:eastAsia="Times New Roman" w:hAnsi="Helvetica" w:cs="Helvetica"/>
+          <w:color w:val="000000"/>
+          <w:sz w:val="21"/>
+          <w:szCs w:val="21"/>
+          <w:lang w:eastAsia="en-IN"/>
+        </w:rPr>
+        <w:br/>
+        <w:t>This could be an error and needs to be checked</w:t>
+      </w:r>
+    </w:p>
+    <w:p>
+      <w:pPr>
+        <w:rPr>
+          <w:sz w:val="18"/>
+          <w:szCs w:val="18"/>
+        </w:rPr>
+      </w:pPr>
+    </w:p>
     <w:sectPr>
       <w:pgSz w:w="11906" w:h="16838"/>
       <w:pgMar w:top="1440" w:right="1440" w:bottom="1440" w:left="1440" w:header="708" w:footer="708" w:gutter="0"/>
@@ -797,6 +1563,34 @@
     <w:semiHidden/>
     <w:unhideWhenUsed/>
   </w:style>
+  <w:style w:type="character" w:styleId="Strong">
+    <w:name w:val="Strong"/>
+    <w:basedOn w:val="DefaultParagraphFont"/>
+    <w:uiPriority w:val="22"/>
+    <w:qFormat/>
+    <w:rsid w:val="0059006A"/>
+    <w:rPr>
+      <w:b/>
+      <w:bCs/>
+    </w:rPr>
+  </w:style>
+  <w:style w:type="paragraph" w:styleId="NormalWeb">
+    <w:name w:val="Normal (Web)"/>
+    <w:basedOn w:val="Normal"/>
+    <w:uiPriority w:val="99"/>
+    <w:semiHidden/>
+    <w:unhideWhenUsed/>
+    <w:rsid w:val="00C51DE1"/>
+    <w:pPr>
+      <w:spacing w:before="100" w:beforeAutospacing="1" w:after="100" w:afterAutospacing="1" w:line="240" w:lineRule="auto"/>
+    </w:pPr>
+    <w:rPr>
+      <w:rFonts w:ascii="Times New Roman" w:eastAsia="Times New Roman" w:hAnsi="Times New Roman" w:cs="Times New Roman"/>
+      <w:sz w:val="24"/>
+      <w:szCs w:val="24"/>
+      <w:lang w:eastAsia="en-IN"/>
+    </w:rPr>
+  </w:style>
 </w:styles>
 </file>
 
